--- a/Magistracy/3 semester/Надежность информационных систем/Лабораторная работа № 1 НИС.docx
+++ b/Magistracy/3 semester/Надежность информационных систем/Лабораторная работа № 1 НИС.docx
@@ -22,7 +22,7 @@
           <w:lang w:eastAsia="ru-RU"/>
         </w:rPr>
         <w:drawing>
-          <wp:inline distT="0" distB="0" distL="0" distR="0" wp14:anchorId="09295C22" wp14:editId="12C03821">
+          <wp:inline distT="0" distB="0" distL="0" distR="0" wp14:anchorId="53FECE86" wp14:editId="7145E050">
             <wp:extent cx="635000" cy="677545"/>
             <wp:effectExtent l="0" t="0" r="0" b="8255"/>
             <wp:docPr id="14" name="Рисунок 14"/>
@@ -465,51 +465,38 @@
           <w:color w:val="000000"/>
           <w:sz w:val="28"/>
           <w:szCs w:val="28"/>
-          <w:lang w:val="en-US"/>
-        </w:rPr>
-      </w:pPr>
+        </w:rPr>
+      </w:pPr>
+      <w:r>
+        <w:rPr>
+          <w:rFonts w:ascii="Times New Roman" w:hAnsi="Times New Roman" w:cs="Times New Roman"/>
+          <w:color w:val="000000"/>
+          <w:sz w:val="28"/>
+          <w:szCs w:val="28"/>
+        </w:rPr>
+        <w:t>Урывский Д.</w:t>
+      </w:r>
+      <w:r>
+        <w:rPr>
+          <w:rFonts w:ascii="Times New Roman" w:hAnsi="Times New Roman" w:cs="Times New Roman"/>
+          <w:color w:val="000000"/>
+          <w:sz w:val="28"/>
+          <w:szCs w:val="28"/>
+        </w:rPr>
+        <w:t>В</w:t>
+      </w:r>
+      <w:r>
+        <w:rPr>
+          <w:rFonts w:ascii="Times New Roman" w:hAnsi="Times New Roman" w:cs="Times New Roman"/>
+          <w:color w:val="000000"/>
+          <w:sz w:val="28"/>
+          <w:szCs w:val="28"/>
+        </w:rPr>
+        <w:t>.</w:t>
+      </w:r>
       <w:bookmarkStart w:id="0" w:name="_GoBack"/>
-      <w:proofErr w:type="spellStart"/>
-      <w:r>
-        <w:rPr>
-          <w:rFonts w:ascii="Times New Roman" w:hAnsi="Times New Roman" w:cs="Times New Roman"/>
-          <w:color w:val="000000"/>
-          <w:sz w:val="28"/>
-          <w:szCs w:val="28"/>
-        </w:rPr>
-        <w:t>Урывский</w:t>
-      </w:r>
-      <w:proofErr w:type="spellEnd"/>
-      <w:r>
-        <w:rPr>
-          <w:rFonts w:ascii="Times New Roman" w:hAnsi="Times New Roman" w:cs="Times New Roman"/>
-          <w:color w:val="000000"/>
-          <w:sz w:val="28"/>
-          <w:szCs w:val="28"/>
-        </w:rPr>
-        <w:t xml:space="preserve"> Д.</w:t>
-      </w:r>
-      <w:r>
-        <w:rPr>
-          <w:rFonts w:ascii="Times New Roman" w:hAnsi="Times New Roman" w:cs="Times New Roman"/>
-          <w:color w:val="000000"/>
-          <w:sz w:val="28"/>
-          <w:szCs w:val="28"/>
-        </w:rPr>
-        <w:t>В</w:t>
-      </w:r>
-      <w:r>
-        <w:rPr>
-          <w:rFonts w:ascii="Times New Roman" w:hAnsi="Times New Roman" w:cs="Times New Roman"/>
-          <w:color w:val="000000"/>
-          <w:sz w:val="28"/>
-          <w:szCs w:val="28"/>
-          <w:lang w:val="en-US"/>
-        </w:rPr>
-        <w:t>.</w:t>
-      </w:r>
-    </w:p>
-    <w:bookmarkEnd w:id="0"/>
+      <w:bookmarkEnd w:id="0"/>
+    </w:p>
     <w:p>
       <w:pPr>
         <w:tabs>
@@ -672,25 +659,7 @@
           <w:sz w:val="28"/>
           <w:szCs w:val="28"/>
         </w:rPr>
-        <w:t xml:space="preserve">Изучить возможности системы </w:t>
-      </w:r>
-      <w:proofErr w:type="spellStart"/>
-      <w:r>
-        <w:rPr>
-          <w:rFonts w:ascii="Times New Roman" w:hAnsi="Times New Roman"/>
-          <w:sz w:val="28"/>
-          <w:szCs w:val="28"/>
-        </w:rPr>
-        <w:t>MatLab</w:t>
-      </w:r>
-      <w:proofErr w:type="spellEnd"/>
-      <w:r>
-        <w:rPr>
-          <w:rFonts w:ascii="Times New Roman" w:hAnsi="Times New Roman"/>
-          <w:sz w:val="28"/>
-          <w:szCs w:val="28"/>
-        </w:rPr>
-        <w:t xml:space="preserve"> для решения математических задач теории надежности.</w:t>
+        <w:t>Изучить возможности системы MatLab для решения математических задач теории надежности.</w:t>
       </w:r>
     </w:p>
     <w:p>
@@ -771,7 +740,7 @@
           <w:noProof/>
           <w:szCs w:val="20"/>
         </w:rPr>
-        <w:object w:dxaOrig="1680" w:dyaOrig="760" w14:anchorId="7336112B">
+        <w:object w:dxaOrig="1680" w:dyaOrig="760" w14:anchorId="20BB6403">
           <v:shapetype id="_x0000_t75" coordsize="21600,21600" o:spt="75" o:preferrelative="t" path="m@4@5l@4@11@9@11@9@5xe" filled="f" stroked="f">
             <v:stroke joinstyle="miter"/>
             <v:formulas>
@@ -791,10 +760,10 @@
             <v:path o:extrusionok="f" gradientshapeok="t" o:connecttype="rect"/>
             <o:lock v:ext="edit" aspectratio="t"/>
           </v:shapetype>
-          <v:shape id="_x0000_i1025" type="#_x0000_t75" alt="" style="width:76.8pt;height:34.8pt;mso-width-percent:0;mso-height-percent:0;mso-width-percent:0;mso-height-percent:0" o:ole="">
+          <v:shape id="_x0000_i1027" type="#_x0000_t75" alt="" style="width:76.8pt;height:34.8pt;mso-width-percent:0;mso-height-percent:0;mso-width-percent:0;mso-height-percent:0" o:ole="">
             <v:imagedata r:id="rId9" o:title=""/>
           </v:shape>
-          <o:OLEObject Type="Embed" ProgID="Equation.3" ShapeID="_x0000_i1025" DrawAspect="Content" ObjectID="_1662885806" r:id="rId10"/>
+          <o:OLEObject Type="Embed" ProgID="Equation.3" ShapeID="_x0000_i1027" DrawAspect="Content" ObjectID="_1663275306" r:id="rId10"/>
         </w:object>
       </w:r>
     </w:p>
@@ -883,7 +852,6 @@
         </w:rPr>
         <w:t xml:space="preserve">:1&gt; </w:t>
       </w:r>
-      <w:proofErr w:type="spellStart"/>
       <w:r>
         <w:rPr>
           <w:rFonts w:ascii="Courier New" w:eastAsia="Times New Roman" w:hAnsi="Courier New" w:cs="Courier New"/>
@@ -894,7 +862,6 @@
         </w:rPr>
         <w:t>syms</w:t>
       </w:r>
-      <w:proofErr w:type="spellEnd"/>
       <w:r>
         <w:rPr>
           <w:rFonts w:ascii="Courier New" w:eastAsia="Times New Roman" w:hAnsi="Courier New" w:cs="Courier New"/>
@@ -1021,7 +988,6 @@
         </w:rPr>
         <w:t xml:space="preserve"> = (2 - </w:t>
       </w:r>
-      <w:proofErr w:type="gramStart"/>
       <w:r>
         <w:rPr>
           <w:rFonts w:ascii="Courier New" w:eastAsia="Times New Roman" w:hAnsi="Courier New" w:cs="Courier New"/>
@@ -1042,7 +1008,6 @@
         </w:rPr>
         <w:t>(</w:t>
       </w:r>
-      <w:proofErr w:type="gramEnd"/>
       <w:r>
         <w:rPr>
           <w:rFonts w:ascii="Courier New" w:eastAsia="Times New Roman" w:hAnsi="Courier New" w:cs="Courier New"/>
@@ -1153,29 +1118,7 @@
           <w:szCs w:val="21"/>
           <w:lang w:val="en-US" w:eastAsia="ru-RU"/>
         </w:rPr>
-        <w:t>y = (</w:t>
-      </w:r>
-      <w:proofErr w:type="spellStart"/>
-      <w:r>
-        <w:rPr>
-          <w:rFonts w:ascii="Courier New" w:eastAsia="Times New Roman" w:hAnsi="Courier New" w:cs="Courier New"/>
-          <w:color w:val="000000"/>
-          <w:sz w:val="21"/>
-          <w:szCs w:val="21"/>
-          <w:lang w:val="en-US" w:eastAsia="ru-RU"/>
-        </w:rPr>
-        <w:t>sym</w:t>
-      </w:r>
-      <w:proofErr w:type="spellEnd"/>
-      <w:r>
-        <w:rPr>
-          <w:rFonts w:ascii="Courier New" w:eastAsia="Times New Roman" w:hAnsi="Courier New" w:cs="Courier New"/>
-          <w:color w:val="000000"/>
-          <w:sz w:val="21"/>
-          <w:szCs w:val="21"/>
-          <w:lang w:val="en-US" w:eastAsia="ru-RU"/>
-        </w:rPr>
-        <w:t>)</w:t>
+        <w:t>y = (sym)</w:t>
       </w:r>
     </w:p>
     <w:p>
@@ -1311,29 +1254,7 @@
           <w:szCs w:val="21"/>
           <w:lang w:val="en-US" w:eastAsia="ru-RU"/>
         </w:rPr>
-        <w:t xml:space="preserve"> x - </w:t>
-      </w:r>
-      <w:proofErr w:type="gramStart"/>
-      <w:r>
-        <w:rPr>
-          <w:rFonts w:ascii="Courier New" w:eastAsia="Times New Roman" w:hAnsi="Courier New" w:cs="Courier New"/>
-          <w:color w:val="000000"/>
-          <w:sz w:val="21"/>
-          <w:szCs w:val="21"/>
-          <w:lang w:val="en-US" w:eastAsia="ru-RU"/>
-        </w:rPr>
-        <w:t>5  +</w:t>
-      </w:r>
-      <w:proofErr w:type="gramEnd"/>
-      <w:r>
-        <w:rPr>
-          <w:rFonts w:ascii="Courier New" w:eastAsia="Times New Roman" w:hAnsi="Courier New" w:cs="Courier New"/>
-          <w:color w:val="000000"/>
-          <w:sz w:val="21"/>
-          <w:szCs w:val="21"/>
-          <w:lang w:val="en-US" w:eastAsia="ru-RU"/>
-        </w:rPr>
-        <w:t xml:space="preserve"> 2</w:t>
+        <w:t xml:space="preserve"> x - 5  + 2</w:t>
       </w:r>
     </w:p>
     <w:p>
@@ -1459,39 +1380,17 @@
           <w:szCs w:val="21"/>
           <w:lang w:val="en-US" w:eastAsia="ru-RU"/>
         </w:rPr>
-        <w:t xml:space="preserve">      </w:t>
-      </w:r>
-      <w:proofErr w:type="gramStart"/>
-      <w:r>
-        <w:rPr>
-          <w:rFonts w:ascii="Courier New" w:eastAsia="Times New Roman" w:hAnsi="Courier New" w:cs="Courier New"/>
-          <w:color w:val="000000"/>
-          <w:sz w:val="21"/>
-          <w:szCs w:val="21"/>
-          <w:lang w:val="en-US" w:eastAsia="ru-RU"/>
-        </w:rPr>
-        <w:t>x</w:t>
-      </w:r>
-      <w:r>
-        <w:rPr>
-          <w:rFonts w:ascii="Courier New" w:eastAsia="Times New Roman" w:hAnsi="Courier New" w:cs="Courier New"/>
-          <w:color w:val="000000"/>
-          <w:sz w:val="21"/>
-          <w:szCs w:val="21"/>
-          <w:lang w:eastAsia="ru-RU"/>
-        </w:rPr>
-        <w:t xml:space="preserve">  -</w:t>
-      </w:r>
-      <w:proofErr w:type="gramEnd"/>
-      <w:r>
-        <w:rPr>
-          <w:rFonts w:ascii="Courier New" w:eastAsia="Times New Roman" w:hAnsi="Courier New" w:cs="Courier New"/>
-          <w:color w:val="000000"/>
-          <w:sz w:val="21"/>
-          <w:szCs w:val="21"/>
-          <w:lang w:eastAsia="ru-RU"/>
-        </w:rPr>
-        <w:t xml:space="preserve"> 16    </w:t>
+        <w:t xml:space="preserve">      x</w:t>
+      </w:r>
+      <w:r>
+        <w:rPr>
+          <w:rFonts w:ascii="Courier New" w:eastAsia="Times New Roman" w:hAnsi="Courier New" w:cs="Courier New"/>
+          <w:color w:val="000000"/>
+          <w:sz w:val="21"/>
+          <w:szCs w:val="21"/>
+          <w:lang w:eastAsia="ru-RU"/>
+        </w:rPr>
+        <w:t xml:space="preserve">  - 16    </w:t>
       </w:r>
     </w:p>
     <w:p>
@@ -1605,7 +1504,6 @@
         </w:rPr>
         <w:t xml:space="preserve">&gt; </w:t>
       </w:r>
-      <w:proofErr w:type="gramStart"/>
       <w:r>
         <w:rPr>
           <w:rFonts w:ascii="Courier New" w:eastAsia="Times New Roman" w:hAnsi="Courier New" w:cs="Courier New"/>
@@ -1626,7 +1524,6 @@
         </w:rPr>
         <w:t>(</w:t>
       </w:r>
-      <w:proofErr w:type="gramEnd"/>
       <w:r>
         <w:rPr>
           <w:rFonts w:ascii="Courier New" w:eastAsia="Times New Roman" w:hAnsi="Courier New" w:cs="Courier New"/>
@@ -1709,49 +1606,15 @@
           <w:lang w:eastAsia="ru-RU"/>
         </w:rPr>
       </w:pPr>
-      <w:proofErr w:type="spellStart"/>
-      <w:r>
-        <w:rPr>
-          <w:rFonts w:ascii="Courier New" w:eastAsia="Times New Roman" w:hAnsi="Courier New" w:cs="Courier New"/>
-          <w:color w:val="000000"/>
-          <w:sz w:val="21"/>
-          <w:szCs w:val="21"/>
-          <w:lang w:eastAsia="ru-RU"/>
-        </w:rPr>
-        <w:t>ans</w:t>
-      </w:r>
-      <w:proofErr w:type="spellEnd"/>
-      <w:r>
-        <w:rPr>
-          <w:rFonts w:ascii="Courier New" w:eastAsia="Times New Roman" w:hAnsi="Courier New" w:cs="Courier New"/>
-          <w:color w:val="000000"/>
-          <w:sz w:val="21"/>
-          <w:szCs w:val="21"/>
-          <w:lang w:eastAsia="ru-RU"/>
-        </w:rPr>
-        <w:t xml:space="preserve"> = (</w:t>
-      </w:r>
-      <w:proofErr w:type="spellStart"/>
-      <w:r>
-        <w:rPr>
-          <w:rFonts w:ascii="Courier New" w:eastAsia="Times New Roman" w:hAnsi="Courier New" w:cs="Courier New"/>
-          <w:color w:val="000000"/>
-          <w:sz w:val="21"/>
-          <w:szCs w:val="21"/>
-          <w:lang w:eastAsia="ru-RU"/>
-        </w:rPr>
-        <w:t>sym</w:t>
-      </w:r>
-      <w:proofErr w:type="spellEnd"/>
-      <w:r>
-        <w:rPr>
-          <w:rFonts w:ascii="Courier New" w:eastAsia="Times New Roman" w:hAnsi="Courier New" w:cs="Courier New"/>
-          <w:color w:val="000000"/>
-          <w:sz w:val="21"/>
-          <w:szCs w:val="21"/>
-          <w:lang w:eastAsia="ru-RU"/>
-        </w:rPr>
-        <w:t>) 1/20</w:t>
+      <w:r>
+        <w:rPr>
+          <w:rFonts w:ascii="Courier New" w:eastAsia="Times New Roman" w:hAnsi="Courier New" w:cs="Courier New"/>
+          <w:color w:val="000000"/>
+          <w:sz w:val="21"/>
+          <w:szCs w:val="21"/>
+          <w:lang w:eastAsia="ru-RU"/>
+        </w:rPr>
+        <w:t>ans = (sym) 1/20</w:t>
       </w:r>
     </w:p>
     <w:p>
@@ -1870,11 +1733,11 @@
         <w:rPr>
           <w:noProof/>
         </w:rPr>
-        <w:object w:dxaOrig="1700" w:dyaOrig="740" w14:anchorId="607933A0">
-          <v:shape id="_x0000_i1026" type="#_x0000_t75" alt="" style="width:85.2pt;height:37.8pt;mso-width-percent:0;mso-height-percent:0;mso-width-percent:0;mso-height-percent:0" o:ole="">
+        <w:object w:dxaOrig="1700" w:dyaOrig="740" w14:anchorId="0B4C154C">
+          <v:shape id="_x0000_i1026" type="#_x0000_t75" alt="" style="width:84.6pt;height:37.8pt;mso-width-percent:0;mso-height-percent:0;mso-width-percent:0;mso-height-percent:0" o:ole="">
             <v:imagedata r:id="rId11" o:title=""/>
           </v:shape>
-          <o:OLEObject Type="Embed" ProgID="Equation.3" ShapeID="_x0000_i1026" DrawAspect="Content" ObjectID="_1662885807" r:id="rId12"/>
+          <o:OLEObject Type="Embed" ProgID="Equation.3" ShapeID="_x0000_i1026" DrawAspect="Content" ObjectID="_1663275307" r:id="rId12"/>
         </w:object>
       </w:r>
     </w:p>
@@ -1954,7 +1817,6 @@
         </w:rPr>
         <w:t xml:space="preserve">:1&gt; </w:t>
       </w:r>
-      <w:proofErr w:type="spellStart"/>
       <w:r>
         <w:rPr>
           <w:rFonts w:ascii="Courier New" w:eastAsia="Times New Roman" w:hAnsi="Courier New" w:cs="Courier New"/>
@@ -1965,7 +1827,6 @@
         </w:rPr>
         <w:t>syms</w:t>
       </w:r>
-      <w:proofErr w:type="spellEnd"/>
       <w:r>
         <w:rPr>
           <w:rFonts w:ascii="Courier New" w:eastAsia="Times New Roman" w:hAnsi="Courier New" w:cs="Courier New"/>
@@ -2102,7 +1963,6 @@
         </w:rPr>
         <w:t xml:space="preserve"> ^ 3 * </w:t>
       </w:r>
-      <w:proofErr w:type="gramStart"/>
       <w:r>
         <w:rPr>
           <w:rFonts w:ascii="Courier New" w:eastAsia="Times New Roman" w:hAnsi="Courier New" w:cs="Courier New"/>
@@ -2121,18 +1981,7 @@
           <w:szCs w:val="21"/>
           <w:lang w:eastAsia="ru-RU"/>
         </w:rPr>
-        <w:t>(</w:t>
-      </w:r>
-      <w:proofErr w:type="gramEnd"/>
-      <w:r>
-        <w:rPr>
-          <w:rFonts w:ascii="Courier New" w:eastAsia="Times New Roman" w:hAnsi="Courier New" w:cs="Courier New"/>
-          <w:color w:val="000000"/>
-          <w:sz w:val="21"/>
-          <w:szCs w:val="21"/>
-          <w:lang w:eastAsia="ru-RU"/>
-        </w:rPr>
-        <w:t xml:space="preserve">1 - </w:t>
+        <w:t xml:space="preserve">(1 - </w:t>
       </w:r>
       <w:r>
         <w:rPr>
@@ -2214,29 +2063,7 @@
           <w:szCs w:val="21"/>
           <w:lang w:val="en-US" w:eastAsia="ru-RU"/>
         </w:rPr>
-        <w:t>y = (</w:t>
-      </w:r>
-      <w:proofErr w:type="spellStart"/>
-      <w:r>
-        <w:rPr>
-          <w:rFonts w:ascii="Courier New" w:eastAsia="Times New Roman" w:hAnsi="Courier New" w:cs="Courier New"/>
-          <w:color w:val="000000"/>
-          <w:sz w:val="21"/>
-          <w:szCs w:val="21"/>
-          <w:lang w:val="en-US" w:eastAsia="ru-RU"/>
-        </w:rPr>
-        <w:t>sym</w:t>
-      </w:r>
-      <w:proofErr w:type="spellEnd"/>
-      <w:r>
-        <w:rPr>
-          <w:rFonts w:ascii="Courier New" w:eastAsia="Times New Roman" w:hAnsi="Courier New" w:cs="Courier New"/>
-          <w:color w:val="000000"/>
-          <w:sz w:val="21"/>
-          <w:szCs w:val="21"/>
-          <w:lang w:val="en-US" w:eastAsia="ru-RU"/>
-        </w:rPr>
-        <w:t>)</w:t>
+        <w:t>y = (sym)</w:t>
       </w:r>
     </w:p>
     <w:p>
@@ -2374,7 +2201,6 @@
         </w:rPr>
         <w:t>⋅</w:t>
       </w:r>
-      <w:proofErr w:type="gramStart"/>
       <w:r>
         <w:rPr>
           <w:rFonts w:ascii="Courier New" w:eastAsia="Times New Roman" w:hAnsi="Courier New" w:cs="Courier New"/>
@@ -2393,18 +2219,7 @@
           <w:szCs w:val="21"/>
           <w:lang w:eastAsia="ru-RU"/>
         </w:rPr>
-        <w:t>(</w:t>
-      </w:r>
-      <w:proofErr w:type="gramEnd"/>
-      <w:r>
-        <w:rPr>
-          <w:rFonts w:ascii="Courier New" w:eastAsia="Times New Roman" w:hAnsi="Courier New" w:cs="Courier New"/>
-          <w:color w:val="000000"/>
-          <w:sz w:val="21"/>
-          <w:szCs w:val="21"/>
-          <w:lang w:eastAsia="ru-RU"/>
-        </w:rPr>
-        <w:t>-</w:t>
+        <w:t>(-</w:t>
       </w:r>
       <w:r>
         <w:rPr>
@@ -2538,7 +2353,6 @@
         </w:rPr>
         <w:t xml:space="preserve">&gt; </w:t>
       </w:r>
-      <w:proofErr w:type="gramStart"/>
       <w:r>
         <w:rPr>
           <w:rFonts w:ascii="Courier New" w:eastAsia="Times New Roman" w:hAnsi="Courier New" w:cs="Courier New"/>
@@ -2559,7 +2373,6 @@
         </w:rPr>
         <w:t>(</w:t>
       </w:r>
-      <w:proofErr w:type="gramEnd"/>
       <w:r>
         <w:rPr>
           <w:rFonts w:ascii="Courier New" w:eastAsia="Times New Roman" w:hAnsi="Courier New" w:cs="Courier New"/>
@@ -2642,49 +2455,15 @@
           <w:lang w:eastAsia="ru-RU"/>
         </w:rPr>
       </w:pPr>
-      <w:proofErr w:type="spellStart"/>
-      <w:r>
-        <w:rPr>
-          <w:rFonts w:ascii="Courier New" w:eastAsia="Times New Roman" w:hAnsi="Courier New" w:cs="Courier New"/>
-          <w:color w:val="000000"/>
-          <w:sz w:val="21"/>
-          <w:szCs w:val="21"/>
-          <w:lang w:eastAsia="ru-RU"/>
-        </w:rPr>
-        <w:t>ans</w:t>
-      </w:r>
-      <w:proofErr w:type="spellEnd"/>
-      <w:r>
-        <w:rPr>
-          <w:rFonts w:ascii="Courier New" w:eastAsia="Times New Roman" w:hAnsi="Courier New" w:cs="Courier New"/>
-          <w:color w:val="000000"/>
-          <w:sz w:val="21"/>
-          <w:szCs w:val="21"/>
-          <w:lang w:eastAsia="ru-RU"/>
-        </w:rPr>
-        <w:t xml:space="preserve"> = (</w:t>
-      </w:r>
-      <w:proofErr w:type="spellStart"/>
-      <w:r>
-        <w:rPr>
-          <w:rFonts w:ascii="Courier New" w:eastAsia="Times New Roman" w:hAnsi="Courier New" w:cs="Courier New"/>
-          <w:color w:val="000000"/>
-          <w:sz w:val="21"/>
-          <w:szCs w:val="21"/>
-          <w:lang w:eastAsia="ru-RU"/>
-        </w:rPr>
-        <w:t>sym</w:t>
-      </w:r>
-      <w:proofErr w:type="spellEnd"/>
-      <w:r>
-        <w:rPr>
-          <w:rFonts w:ascii="Courier New" w:eastAsia="Times New Roman" w:hAnsi="Courier New" w:cs="Courier New"/>
-          <w:color w:val="000000"/>
-          <w:sz w:val="21"/>
-          <w:szCs w:val="21"/>
-          <w:lang w:eastAsia="ru-RU"/>
-        </w:rPr>
-        <w:t>) -2/3</w:t>
+      <w:r>
+        <w:rPr>
+          <w:rFonts w:ascii="Courier New" w:eastAsia="Times New Roman" w:hAnsi="Courier New" w:cs="Courier New"/>
+          <w:color w:val="000000"/>
+          <w:sz w:val="21"/>
+          <w:szCs w:val="21"/>
+          <w:lang w:eastAsia="ru-RU"/>
+        </w:rPr>
+        <w:t>ans = (sym) -2/3</w:t>
       </w:r>
     </w:p>
     <w:p>
@@ -2805,7 +2584,6 @@
         </w:rPr>
         <w:t xml:space="preserve"> = </w:t>
       </w:r>
-      <w:proofErr w:type="gramStart"/>
       <w:r>
         <w:rPr>
           <w:rStyle w:val="promptcommand"/>
@@ -2823,17 +2601,7 @@
           <w:sz w:val="21"/>
           <w:szCs w:val="21"/>
         </w:rPr>
-        <w:t xml:space="preserve"> .</w:t>
-      </w:r>
-      <w:proofErr w:type="gramEnd"/>
-      <w:r>
-        <w:rPr>
-          <w:rStyle w:val="promptcommand"/>
-          <w:color w:val="000000"/>
-          <w:sz w:val="21"/>
-          <w:szCs w:val="21"/>
-        </w:rPr>
-        <w:t xml:space="preserve">^ 3 .* </w:t>
+        <w:t xml:space="preserve"> .^ 3 .* </w:t>
       </w:r>
       <w:r>
         <w:rPr>
@@ -2939,7 +2707,6 @@
         </w:rPr>
         <w:t xml:space="preserve">:20&gt; </w:t>
       </w:r>
-      <w:proofErr w:type="spellStart"/>
       <w:r>
         <w:rPr>
           <w:rStyle w:val="promptcommand"/>
@@ -2950,7 +2717,6 @@
         </w:rPr>
         <w:t>intg</w:t>
       </w:r>
-      <w:proofErr w:type="spellEnd"/>
       <w:r>
         <w:rPr>
           <w:rStyle w:val="promptcommand"/>
@@ -2960,8 +2726,6 @@
         </w:rPr>
         <w:t xml:space="preserve"> = </w:t>
       </w:r>
-      <w:proofErr w:type="spellStart"/>
-      <w:proofErr w:type="gramStart"/>
       <w:r>
         <w:rPr>
           <w:rStyle w:val="promptcommand"/>
@@ -2972,7 +2736,6 @@
         </w:rPr>
         <w:t>cumtrapz</w:t>
       </w:r>
-      <w:proofErr w:type="spellEnd"/>
       <w:r>
         <w:rPr>
           <w:rStyle w:val="promptcommand"/>
@@ -2982,7 +2745,6 @@
         </w:rPr>
         <w:t>(</w:t>
       </w:r>
-      <w:proofErr w:type="gramEnd"/>
       <w:r>
         <w:rPr>
           <w:rStyle w:val="promptcommand"/>
@@ -3066,7 +2828,6 @@
         <w:lastRenderedPageBreak/>
         <w:t xml:space="preserve">octave:21&gt; </w:t>
       </w:r>
-      <w:proofErr w:type="gramStart"/>
       <w:r>
         <w:rPr>
           <w:rStyle w:val="promptcommand"/>
@@ -3075,40 +2836,7 @@
           <w:szCs w:val="21"/>
           <w:lang w:val="en-US"/>
         </w:rPr>
-        <w:t>plot(</w:t>
-      </w:r>
-      <w:proofErr w:type="gramEnd"/>
-      <w:r>
-        <w:rPr>
-          <w:rStyle w:val="promptcommand"/>
-          <w:color w:val="000000"/>
-          <w:sz w:val="21"/>
-          <w:szCs w:val="21"/>
-          <w:lang w:val="en-US"/>
-        </w:rPr>
-        <w:t xml:space="preserve">x, y, x, </w:t>
-      </w:r>
-      <w:proofErr w:type="spellStart"/>
-      <w:r>
-        <w:rPr>
-          <w:rStyle w:val="promptcommand"/>
-          <w:color w:val="000000"/>
-          <w:sz w:val="21"/>
-          <w:szCs w:val="21"/>
-          <w:lang w:val="en-US"/>
-        </w:rPr>
-        <w:t>intg</w:t>
-      </w:r>
-      <w:proofErr w:type="spellEnd"/>
-      <w:r>
-        <w:rPr>
-          <w:rStyle w:val="promptcommand"/>
-          <w:color w:val="000000"/>
-          <w:sz w:val="21"/>
-          <w:szCs w:val="21"/>
-          <w:lang w:val="en-US"/>
-        </w:rPr>
-        <w:t>);</w:t>
+        <w:t>plot(x, y, x, intg);</w:t>
       </w:r>
       <w:r>
         <w:rPr>
@@ -3317,7 +3045,7 @@
           <w:lang w:eastAsia="ru-RU"/>
         </w:rPr>
         <w:drawing>
-          <wp:inline distT="0" distB="0" distL="0" distR="0" wp14:anchorId="3849A9A8" wp14:editId="7CFE76A8">
+          <wp:inline distT="0" distB="0" distL="0" distR="0" wp14:anchorId="3E29D6A0" wp14:editId="661B99E8">
             <wp:extent cx="4252119" cy="3358515"/>
             <wp:effectExtent l="0" t="0" r="0" b="0"/>
             <wp:docPr id="1" name="Рисунок 1"/>
@@ -3670,27 +3398,15 @@
         </w:rPr>
         <w:t>=</w:t>
       </w:r>
-      <w:proofErr w:type="spellStart"/>
-      <w:r>
-        <w:rPr>
-          <w:rFonts w:ascii="Times New Roman" w:hAnsi="Times New Roman" w:cs="Times New Roman"/>
-          <w:bCs/>
-          <w:sz w:val="28"/>
-          <w:szCs w:val="28"/>
-          <w:lang w:val="en-US"/>
-        </w:rPr>
-        <w:t>a+b</w:t>
-      </w:r>
-      <w:proofErr w:type="spellEnd"/>
-      <w:r>
-        <w:rPr>
-          <w:rFonts w:ascii="Times New Roman" w:hAnsi="Times New Roman" w:cs="Times New Roman"/>
-          <w:bCs/>
-          <w:sz w:val="28"/>
-          <w:szCs w:val="28"/>
-          <w:lang w:val="en-US"/>
-        </w:rPr>
-        <w:t>, a</w:t>
+      <w:r>
+        <w:rPr>
+          <w:rFonts w:ascii="Times New Roman" w:hAnsi="Times New Roman" w:cs="Times New Roman"/>
+          <w:bCs/>
+          <w:sz w:val="28"/>
+          <w:szCs w:val="28"/>
+          <w:lang w:val="en-US"/>
+        </w:rPr>
+        <w:t>a+b, a</w:t>
       </w:r>
       <w:r>
         <w:rPr>
@@ -3989,11 +3705,11 @@
           <w:noProof/>
           <w:szCs w:val="20"/>
         </w:rPr>
-        <w:object w:dxaOrig="2940" w:dyaOrig="1260" w14:anchorId="491B090F">
-          <v:shape id="_x0000_i1027" type="#_x0000_t75" alt="" style="width:121.8pt;height:52.8pt;mso-width-percent:0;mso-height-percent:0;mso-width-percent:0;mso-height-percent:0" o:ole="">
+        <w:object w:dxaOrig="2940" w:dyaOrig="1260" w14:anchorId="4BEC4028">
+          <v:shape id="_x0000_i1025" type="#_x0000_t75" alt="" style="width:122.4pt;height:53.4pt;mso-width-percent:0;mso-height-percent:0;mso-width-percent:0;mso-height-percent:0" o:ole="">
             <v:imagedata r:id="rId14" o:title=""/>
           </v:shape>
-          <o:OLEObject Type="Embed" ProgID="Equation.3" ShapeID="_x0000_i1027" DrawAspect="Content" ObjectID="_1662885808" r:id="rId15"/>
+          <o:OLEObject Type="Embed" ProgID="Equation.3" ShapeID="_x0000_i1025" DrawAspect="Content" ObjectID="_1663275308" r:id="rId15"/>
         </w:object>
       </w:r>
     </w:p>
@@ -4073,7 +3789,6 @@
         </w:rPr>
         <w:t xml:space="preserve">:1&gt; </w:t>
       </w:r>
-      <w:proofErr w:type="spellStart"/>
       <w:r>
         <w:rPr>
           <w:rFonts w:ascii="Courier New" w:eastAsia="Times New Roman" w:hAnsi="Courier New" w:cs="Courier New"/>
@@ -4084,7 +3799,6 @@
         </w:rPr>
         <w:t>syms</w:t>
       </w:r>
-      <w:proofErr w:type="spellEnd"/>
       <w:r>
         <w:rPr>
           <w:rFonts w:ascii="Courier New" w:eastAsia="Times New Roman" w:hAnsi="Courier New" w:cs="Courier New"/>
@@ -4209,29 +3923,7 @@
           <w:szCs w:val="21"/>
           <w:lang w:val="en-US" w:eastAsia="ru-RU"/>
         </w:rPr>
-        <w:t xml:space="preserve">A = [a, 3*b, 0; a, </w:t>
-      </w:r>
-      <w:proofErr w:type="spellStart"/>
-      <w:r>
-        <w:rPr>
-          <w:rFonts w:ascii="Courier New" w:eastAsia="Times New Roman" w:hAnsi="Courier New" w:cs="Courier New"/>
-          <w:color w:val="000000"/>
-          <w:sz w:val="21"/>
-          <w:szCs w:val="21"/>
-          <w:lang w:val="en-US" w:eastAsia="ru-RU"/>
-        </w:rPr>
-        <w:t>a+b</w:t>
-      </w:r>
-      <w:proofErr w:type="spellEnd"/>
-      <w:r>
-        <w:rPr>
-          <w:rFonts w:ascii="Courier New" w:eastAsia="Times New Roman" w:hAnsi="Courier New" w:cs="Courier New"/>
-          <w:color w:val="000000"/>
-          <w:sz w:val="21"/>
-          <w:szCs w:val="21"/>
-          <w:lang w:val="en-US" w:eastAsia="ru-RU"/>
-        </w:rPr>
-        <w:t>,</w:t>
+        <w:t>A = [a, 3*b, 0; a, a+b,</w:t>
       </w:r>
       <w:r>
         <w:rPr>
@@ -4271,64 +3963,8 @@
           <w:szCs w:val="21"/>
           <w:lang w:val="en-US" w:eastAsia="ru-RU"/>
         </w:rPr>
-        <w:t xml:space="preserve">% </w:t>
-      </w:r>
-      <w:proofErr w:type="spellStart"/>
-      <w:r>
-        <w:rPr>
-          <w:rFonts w:ascii="Courier New" w:eastAsia="Times New Roman" w:hAnsi="Courier New" w:cs="Courier New"/>
-          <w:color w:val="000000"/>
-          <w:sz w:val="21"/>
-          <w:szCs w:val="21"/>
-          <w:lang w:val="en-US" w:eastAsia="ru-RU"/>
-        </w:rPr>
-        <w:t>записываем</w:t>
-      </w:r>
-      <w:proofErr w:type="spellEnd"/>
-      <w:r>
-        <w:rPr>
-          <w:rFonts w:ascii="Courier New" w:eastAsia="Times New Roman" w:hAnsi="Courier New" w:cs="Courier New"/>
-          <w:color w:val="000000"/>
-          <w:sz w:val="21"/>
-          <w:szCs w:val="21"/>
-          <w:lang w:val="en-US" w:eastAsia="ru-RU"/>
-        </w:rPr>
-        <w:t xml:space="preserve"> </w:t>
-      </w:r>
-      <w:proofErr w:type="spellStart"/>
-      <w:r>
-        <w:rPr>
-          <w:rFonts w:ascii="Courier New" w:eastAsia="Times New Roman" w:hAnsi="Courier New" w:cs="Courier New"/>
-          <w:color w:val="000000"/>
-          <w:sz w:val="21"/>
-          <w:szCs w:val="21"/>
-          <w:lang w:val="en-US" w:eastAsia="ru-RU"/>
-        </w:rPr>
-        <w:t>матрицу</w:t>
-      </w:r>
-      <w:proofErr w:type="spellEnd"/>
-      <w:r>
-        <w:rPr>
-          <w:rFonts w:ascii="Courier New" w:eastAsia="Times New Roman" w:hAnsi="Courier New" w:cs="Courier New"/>
-          <w:color w:val="000000"/>
-          <w:sz w:val="21"/>
-          <w:szCs w:val="21"/>
-          <w:lang w:val="en-US" w:eastAsia="ru-RU"/>
-        </w:rPr>
-        <w:t xml:space="preserve"> </w:t>
-      </w:r>
-      <w:proofErr w:type="spellStart"/>
-      <w:r>
-        <w:rPr>
-          <w:rFonts w:ascii="Courier New" w:eastAsia="Times New Roman" w:hAnsi="Courier New" w:cs="Courier New"/>
-          <w:color w:val="000000"/>
-          <w:sz w:val="21"/>
-          <w:szCs w:val="21"/>
-          <w:lang w:val="en-US" w:eastAsia="ru-RU"/>
-        </w:rPr>
-        <w:t>системы</w:t>
-      </w:r>
-      <w:proofErr w:type="spellEnd"/>
+        <w:t>% записываем матрицу системы</w:t>
+      </w:r>
     </w:p>
     <w:p>
       <w:pPr>
@@ -4567,49 +4203,15 @@
           <w:lang w:val="en-US" w:eastAsia="ru-RU"/>
         </w:rPr>
       </w:pPr>
-      <w:proofErr w:type="spellStart"/>
-      <w:r>
-        <w:rPr>
-          <w:rFonts w:ascii="Courier New" w:eastAsia="Times New Roman" w:hAnsi="Courier New" w:cs="Courier New"/>
-          <w:color w:val="000000"/>
-          <w:sz w:val="21"/>
-          <w:szCs w:val="21"/>
-          <w:lang w:val="en-US" w:eastAsia="ru-RU"/>
-        </w:rPr>
-        <w:t>ans</w:t>
-      </w:r>
-      <w:proofErr w:type="spellEnd"/>
-      <w:r>
-        <w:rPr>
-          <w:rFonts w:ascii="Courier New" w:eastAsia="Times New Roman" w:hAnsi="Courier New" w:cs="Courier New"/>
-          <w:color w:val="000000"/>
-          <w:sz w:val="21"/>
-          <w:szCs w:val="21"/>
-          <w:lang w:val="en-US" w:eastAsia="ru-RU"/>
-        </w:rPr>
-        <w:t xml:space="preserve"> = (</w:t>
-      </w:r>
-      <w:proofErr w:type="spellStart"/>
-      <w:r>
-        <w:rPr>
-          <w:rFonts w:ascii="Courier New" w:eastAsia="Times New Roman" w:hAnsi="Courier New" w:cs="Courier New"/>
-          <w:color w:val="000000"/>
-          <w:sz w:val="21"/>
-          <w:szCs w:val="21"/>
-          <w:lang w:val="en-US" w:eastAsia="ru-RU"/>
-        </w:rPr>
-        <w:t>sym</w:t>
-      </w:r>
-      <w:proofErr w:type="spellEnd"/>
-      <w:r>
-        <w:rPr>
-          <w:rFonts w:ascii="Courier New" w:eastAsia="Times New Roman" w:hAnsi="Courier New" w:cs="Courier New"/>
-          <w:color w:val="000000"/>
-          <w:sz w:val="21"/>
-          <w:szCs w:val="21"/>
-          <w:lang w:val="en-US" w:eastAsia="ru-RU"/>
-        </w:rPr>
-        <w:t xml:space="preserve"> 3×1 matrix)</w:t>
+      <w:r>
+        <w:rPr>
+          <w:rFonts w:ascii="Courier New" w:eastAsia="Times New Roman" w:hAnsi="Courier New" w:cs="Courier New"/>
+          <w:color w:val="000000"/>
+          <w:sz w:val="21"/>
+          <w:szCs w:val="21"/>
+          <w:lang w:val="en-US" w:eastAsia="ru-RU"/>
+        </w:rPr>
+        <w:t>ans = (sym 3×1 matrix)</w:t>
       </w:r>
     </w:p>
     <w:p>
@@ -4681,7 +4283,7 @@
           <w:lang w:eastAsia="ru-RU"/>
         </w:rPr>
         <w:drawing>
-          <wp:inline distT="0" distB="0" distL="0" distR="0" wp14:anchorId="432B6BE5" wp14:editId="73D711AC">
+          <wp:inline distT="0" distB="0" distL="0" distR="0" wp14:anchorId="07038C31" wp14:editId="2E25F67D">
             <wp:extent cx="1104578" cy="1751163"/>
             <wp:effectExtent l="0" t="0" r="635" b="1905"/>
             <wp:docPr id="2" name="Рисунок 2"/>
@@ -4739,6 +4341,7 @@
           <w:szCs w:val="21"/>
           <w:lang w:val="en-US"/>
         </w:rPr>
+        <w:lastRenderedPageBreak/>
         <w:t>octave:5</w:t>
       </w:r>
       <w:r>
@@ -4803,7 +4406,6 @@
           <w:szCs w:val="21"/>
           <w:lang w:val="en-US" w:eastAsia="ru-RU"/>
         </w:rPr>
-        <w:lastRenderedPageBreak/>
         <w:t>octave:6</w:t>
       </w:r>
       <w:r>
@@ -4826,29 +4428,7 @@
           <w:szCs w:val="21"/>
           <w:lang w:val="en-US" w:eastAsia="ru-RU"/>
         </w:rPr>
-        <w:t xml:space="preserve">A = [a, 3*b, 0; a, </w:t>
-      </w:r>
-      <w:proofErr w:type="spellStart"/>
-      <w:r>
-        <w:rPr>
-          <w:rFonts w:ascii="Courier New" w:eastAsia="Times New Roman" w:hAnsi="Courier New" w:cs="Courier New"/>
-          <w:color w:val="000000"/>
-          <w:sz w:val="21"/>
-          <w:szCs w:val="21"/>
-          <w:lang w:val="en-US" w:eastAsia="ru-RU"/>
-        </w:rPr>
-        <w:t>a+b</w:t>
-      </w:r>
-      <w:proofErr w:type="spellEnd"/>
-      <w:r>
-        <w:rPr>
-          <w:rFonts w:ascii="Courier New" w:eastAsia="Times New Roman" w:hAnsi="Courier New" w:cs="Courier New"/>
-          <w:color w:val="000000"/>
-          <w:sz w:val="21"/>
-          <w:szCs w:val="21"/>
-          <w:lang w:val="en-US" w:eastAsia="ru-RU"/>
-        </w:rPr>
-        <w:t>, b; 0, 3*a, b];</w:t>
+        <w:t>A = [a, 3*b, 0; a, a+b, b; 0, 3*a, b];</w:t>
       </w:r>
     </w:p>
     <w:p>
@@ -5074,27 +4654,15 @@
           <w:lang w:val="en-US" w:eastAsia="ru-RU"/>
         </w:rPr>
       </w:pPr>
-      <w:proofErr w:type="spellStart"/>
-      <w:r>
-        <w:rPr>
-          <w:rFonts w:ascii="Courier New" w:eastAsia="Times New Roman" w:hAnsi="Courier New" w:cs="Courier New"/>
-          <w:color w:val="000000"/>
-          <w:sz w:val="21"/>
-          <w:szCs w:val="21"/>
-          <w:lang w:val="en-US" w:eastAsia="ru-RU"/>
-        </w:rPr>
-        <w:t>ans</w:t>
-      </w:r>
-      <w:proofErr w:type="spellEnd"/>
-      <w:r>
-        <w:rPr>
-          <w:rFonts w:ascii="Courier New" w:eastAsia="Times New Roman" w:hAnsi="Courier New" w:cs="Courier New"/>
-          <w:color w:val="000000"/>
-          <w:sz w:val="21"/>
-          <w:szCs w:val="21"/>
-          <w:lang w:val="en-US" w:eastAsia="ru-RU"/>
-        </w:rPr>
-        <w:t xml:space="preserve"> =</w:t>
+      <w:r>
+        <w:rPr>
+          <w:rFonts w:ascii="Courier New" w:eastAsia="Times New Roman" w:hAnsi="Courier New" w:cs="Courier New"/>
+          <w:color w:val="000000"/>
+          <w:sz w:val="21"/>
+          <w:szCs w:val="21"/>
+          <w:lang w:val="en-US" w:eastAsia="ru-RU"/>
+        </w:rPr>
+        <w:t>ans =</w:t>
       </w:r>
     </w:p>
     <w:p>
@@ -5301,14 +4869,126 @@
       <w:pPr>
         <w:spacing w:after="0" w:line="360" w:lineRule="auto"/>
         <w:ind w:firstLine="709"/>
-        <w:jc w:val="center"/>
         <w:rPr>
           <w:rFonts w:ascii="Times New Roman" w:hAnsi="Times New Roman"/>
           <w:b/>
           <w:sz w:val="28"/>
           <w:szCs w:val="28"/>
-          <w:lang w:val="en-US"/>
-        </w:rPr>
+        </w:rPr>
+      </w:pPr>
+      <w:r>
+        <w:rPr>
+          <w:rFonts w:ascii="Times New Roman" w:hAnsi="Times New Roman"/>
+          <w:b/>
+          <w:sz w:val="28"/>
+          <w:szCs w:val="28"/>
+        </w:rPr>
+        <w:t>Контрольные вопросы:</w:t>
+      </w:r>
+    </w:p>
+    <w:p>
+      <w:pPr>
+        <w:pStyle w:val="ListParagraph"/>
+        <w:numPr>
+          <w:ilvl w:val="0"/>
+          <w:numId w:val="8"/>
+        </w:numPr>
+        <w:spacing w:after="0" w:line="360" w:lineRule="auto"/>
+        <w:rPr>
+          <w:rFonts w:ascii="Times New Roman" w:hAnsi="Times New Roman"/>
+          <w:b/>
+          <w:sz w:val="28"/>
+          <w:szCs w:val="28"/>
+        </w:rPr>
+      </w:pPr>
+      <w:r>
+        <w:rPr>
+          <w:rFonts w:ascii="Times New Roman" w:hAnsi="Times New Roman"/>
+          <w:b/>
+          <w:sz w:val="28"/>
+          <w:szCs w:val="28"/>
+        </w:rPr>
+        <w:t>Для вычисления предела функции f в точке x = a используются функции: limit(f(x),a). при    следует воспользоваться константой inf, неопределенное значение в MatLab записывается как NaN.</w:t>
+      </w:r>
+    </w:p>
+    <w:p>
+      <w:pPr>
+        <w:pStyle w:val="ListParagraph"/>
+        <w:numPr>
+          <w:ilvl w:val="0"/>
+          <w:numId w:val="8"/>
+        </w:numPr>
+        <w:spacing w:after="0" w:line="360" w:lineRule="auto"/>
+        <w:rPr>
+          <w:rFonts w:ascii="Times New Roman" w:hAnsi="Times New Roman"/>
+          <w:b/>
+          <w:sz w:val="28"/>
+          <w:szCs w:val="28"/>
+        </w:rPr>
+      </w:pPr>
+      <w:r>
+        <w:rPr>
+          <w:rFonts w:ascii="Times New Roman" w:hAnsi="Times New Roman"/>
+          <w:b/>
+          <w:sz w:val="28"/>
+          <w:szCs w:val="28"/>
+        </w:rPr>
+        <w:t>Для вычисления определенных интегралов используется команда: int(fun,var,a,b), где fan — подынтегральная функция, var — переменная интегрирования, a и b – пределы интегрирования.</w:t>
+      </w:r>
+    </w:p>
+    <w:p>
+      <w:pPr>
+        <w:pStyle w:val="ListParagraph"/>
+        <w:numPr>
+          <w:ilvl w:val="0"/>
+          <w:numId w:val="8"/>
+        </w:numPr>
+        <w:spacing w:after="0" w:line="360" w:lineRule="auto"/>
+        <w:rPr>
+          <w:rFonts w:ascii="Times New Roman" w:hAnsi="Times New Roman"/>
+          <w:b/>
+          <w:sz w:val="28"/>
+          <w:szCs w:val="28"/>
+        </w:rPr>
+      </w:pPr>
+      <w:r>
+        <w:rPr>
+          <w:rFonts w:ascii="Times New Roman" w:hAnsi="Times New Roman"/>
+          <w:b/>
+          <w:sz w:val="28"/>
+          <w:szCs w:val="28"/>
+        </w:rPr>
+        <w:t>Для построения графиков функции f(x) одной переменной (в интервале по оси Ох и в интервале по оси Оу) используется команда: &gt;plot(x,y), где x и y являются векторами одинаковой длины. Команда plot работает с векторами числовых данных.</w:t>
+      </w:r>
+    </w:p>
+    <w:p>
+      <w:pPr>
+        <w:pStyle w:val="ListParagraph"/>
+        <w:numPr>
+          <w:ilvl w:val="0"/>
+          <w:numId w:val="8"/>
+        </w:numPr>
+        <w:spacing w:after="0" w:line="360" w:lineRule="auto"/>
+        <w:rPr>
+          <w:rFonts w:ascii="Times New Roman" w:hAnsi="Times New Roman"/>
+          <w:b/>
+          <w:sz w:val="28"/>
+          <w:szCs w:val="28"/>
+        </w:rPr>
+      </w:pPr>
+      <w:r>
+        <w:rPr>
+          <w:rFonts w:ascii="Times New Roman" w:hAnsi="Times New Roman"/>
+          <w:b/>
+          <w:sz w:val="28"/>
+          <w:szCs w:val="28"/>
+        </w:rPr>
+        <w:t>Для решения системы используется знак обратной косой черты \ или функция mldivide(A,B), где A  — матрица системы, B — вектор-столбец свободных элементов.</w:t>
+      </w:r>
+    </w:p>
+    <w:p>
+      <w:pPr>
+        <w:ind w:firstLine="708"/>
       </w:pPr>
     </w:p>
     <w:sectPr>
@@ -5661,6 +5341,95 @@
     </w:lvl>
   </w:abstractNum>
   <w:abstractNum w:abstractNumId="3" w15:restartNumberingAfterBreak="0">
+    <w:nsid w:val="3EEB77A5"/>
+    <w:multiLevelType w:val="hybridMultilevel"/>
+    <w:tmpl w:val="3DEAA8EE"/>
+    <w:lvl w:ilvl="0" w:tplc="EC5E6926">
+      <w:start w:val="1"/>
+      <w:numFmt w:val="decimal"/>
+      <w:lvlText w:val="%1."/>
+      <w:lvlJc w:val="left"/>
+      <w:pPr>
+        <w:ind w:left="1069" w:hanging="360"/>
+      </w:pPr>
+      <w:rPr>
+        <w:rFonts w:hint="default"/>
+      </w:rPr>
+    </w:lvl>
+    <w:lvl w:ilvl="1" w:tplc="04190019" w:tentative="1">
+      <w:start w:val="1"/>
+      <w:numFmt w:val="lowerLetter"/>
+      <w:lvlText w:val="%2."/>
+      <w:lvlJc w:val="left"/>
+      <w:pPr>
+        <w:ind w:left="1789" w:hanging="360"/>
+      </w:pPr>
+    </w:lvl>
+    <w:lvl w:ilvl="2" w:tplc="0419001B" w:tentative="1">
+      <w:start w:val="1"/>
+      <w:numFmt w:val="lowerRoman"/>
+      <w:lvlText w:val="%3."/>
+      <w:lvlJc w:val="right"/>
+      <w:pPr>
+        <w:ind w:left="2509" w:hanging="180"/>
+      </w:pPr>
+    </w:lvl>
+    <w:lvl w:ilvl="3" w:tplc="0419000F" w:tentative="1">
+      <w:start w:val="1"/>
+      <w:numFmt w:val="decimal"/>
+      <w:lvlText w:val="%4."/>
+      <w:lvlJc w:val="left"/>
+      <w:pPr>
+        <w:ind w:left="3229" w:hanging="360"/>
+      </w:pPr>
+    </w:lvl>
+    <w:lvl w:ilvl="4" w:tplc="04190019" w:tentative="1">
+      <w:start w:val="1"/>
+      <w:numFmt w:val="lowerLetter"/>
+      <w:lvlText w:val="%5."/>
+      <w:lvlJc w:val="left"/>
+      <w:pPr>
+        <w:ind w:left="3949" w:hanging="360"/>
+      </w:pPr>
+    </w:lvl>
+    <w:lvl w:ilvl="5" w:tplc="0419001B" w:tentative="1">
+      <w:start w:val="1"/>
+      <w:numFmt w:val="lowerRoman"/>
+      <w:lvlText w:val="%6."/>
+      <w:lvlJc w:val="right"/>
+      <w:pPr>
+        <w:ind w:left="4669" w:hanging="180"/>
+      </w:pPr>
+    </w:lvl>
+    <w:lvl w:ilvl="6" w:tplc="0419000F" w:tentative="1">
+      <w:start w:val="1"/>
+      <w:numFmt w:val="decimal"/>
+      <w:lvlText w:val="%7."/>
+      <w:lvlJc w:val="left"/>
+      <w:pPr>
+        <w:ind w:left="5389" w:hanging="360"/>
+      </w:pPr>
+    </w:lvl>
+    <w:lvl w:ilvl="7" w:tplc="04190019" w:tentative="1">
+      <w:start w:val="1"/>
+      <w:numFmt w:val="lowerLetter"/>
+      <w:lvlText w:val="%8."/>
+      <w:lvlJc w:val="left"/>
+      <w:pPr>
+        <w:ind w:left="6109" w:hanging="360"/>
+      </w:pPr>
+    </w:lvl>
+    <w:lvl w:ilvl="8" w:tplc="0419001B" w:tentative="1">
+      <w:start w:val="1"/>
+      <w:numFmt w:val="lowerRoman"/>
+      <w:lvlText w:val="%9."/>
+      <w:lvlJc w:val="right"/>
+      <w:pPr>
+        <w:ind w:left="6829" w:hanging="180"/>
+      </w:pPr>
+    </w:lvl>
+  </w:abstractNum>
+  <w:abstractNum w:abstractNumId="4" w15:restartNumberingAfterBreak="0">
     <w:nsid w:val="47E27952"/>
     <w:multiLevelType w:val="hybridMultilevel"/>
     <w:tmpl w:val="029422E8"/>
@@ -5746,7 +5515,22 @@
       </w:pPr>
     </w:lvl>
   </w:abstractNum>
-  <w:abstractNum w:abstractNumId="4" w15:restartNumberingAfterBreak="0">
+  <w:abstractNum w:abstractNumId="5" w15:restartNumberingAfterBreak="0">
+    <w:nsid w:val="47F5428C"/>
+    <w:multiLevelType w:val="singleLevel"/>
+    <w:tmpl w:val="720A6F26"/>
+    <w:lvl w:ilvl="0">
+      <w:start w:val="1"/>
+      <w:numFmt w:val="decimal"/>
+      <w:lvlText w:val="%1."/>
+      <w:legacy w:legacy="1" w:legacySpace="0" w:legacyIndent="360"/>
+      <w:lvlJc w:val="left"/>
+      <w:rPr>
+        <w:rFonts w:ascii="Times New Roman CYR" w:hAnsi="Times New Roman CYR" w:cs="Times New Roman CYR" w:hint="default"/>
+      </w:rPr>
+    </w:lvl>
+  </w:abstractNum>
+  <w:abstractNum w:abstractNumId="6" w15:restartNumberingAfterBreak="0">
     <w:nsid w:val="5A5E1E66"/>
     <w:multiLevelType w:val="hybridMultilevel"/>
     <w:tmpl w:val="73A86074"/>
@@ -5836,7 +5620,7 @@
       </w:pPr>
     </w:lvl>
   </w:abstractNum>
-  <w:abstractNum w:abstractNumId="5" w15:restartNumberingAfterBreak="0">
+  <w:abstractNum w:abstractNumId="7" w15:restartNumberingAfterBreak="0">
     <w:nsid w:val="65194ECF"/>
     <w:multiLevelType w:val="hybridMultilevel"/>
     <w:tmpl w:val="4AB2EB1E"/>
@@ -5922,7 +5706,7 @@
       </w:pPr>
     </w:lvl>
   </w:abstractNum>
-  <w:abstractNum w:abstractNumId="6" w15:restartNumberingAfterBreak="0">
+  <w:abstractNum w:abstractNumId="8" w15:restartNumberingAfterBreak="0">
     <w:nsid w:val="733A41DB"/>
     <w:multiLevelType w:val="hybridMultilevel"/>
     <w:tmpl w:val="570489A6"/>
@@ -6037,19 +5821,82 @@
     <w:lvlOverride w:ilvl="8"/>
   </w:num>
   <w:num w:numId="3">
-    <w:abstractNumId w:val="3"/>
+    <w:abstractNumId w:val="4"/>
   </w:num>
   <w:num w:numId="4">
-    <w:abstractNumId w:val="6"/>
+    <w:abstractNumId w:val="8"/>
   </w:num>
   <w:num w:numId="5">
-    <w:abstractNumId w:val="5"/>
+    <w:abstractNumId w:val="7"/>
   </w:num>
   <w:num w:numId="6">
     <w:abstractNumId w:val="0"/>
   </w:num>
   <w:num w:numId="7">
-    <w:abstractNumId w:val="4"/>
+    <w:abstractNumId w:val="6"/>
+  </w:num>
+  <w:num w:numId="8">
+    <w:abstractNumId w:val="3"/>
+  </w:num>
+  <w:num w:numId="9">
+    <w:abstractNumId w:val="5"/>
+    <w:lvlOverride w:ilvl="0">
+      <w:lvl w:ilvl="0">
+        <w:start w:val="2"/>
+        <w:numFmt w:val="decimal"/>
+        <w:lvlText w:val="%1."/>
+        <w:legacy w:legacy="1" w:legacySpace="0" w:legacyIndent="360"/>
+        <w:lvlJc w:val="left"/>
+        <w:rPr>
+          <w:rFonts w:ascii="Times New Roman CYR" w:hAnsi="Times New Roman CYR" w:cs="Times New Roman CYR" w:hint="default"/>
+        </w:rPr>
+      </w:lvl>
+    </w:lvlOverride>
+  </w:num>
+  <w:num w:numId="10">
+    <w:abstractNumId w:val="5"/>
+    <w:lvlOverride w:ilvl="0">
+      <w:lvl w:ilvl="0">
+        <w:start w:val="3"/>
+        <w:numFmt w:val="decimal"/>
+        <w:lvlText w:val="%1."/>
+        <w:legacy w:legacy="1" w:legacySpace="0" w:legacyIndent="360"/>
+        <w:lvlJc w:val="left"/>
+        <w:rPr>
+          <w:rFonts w:ascii="Times New Roman CYR" w:hAnsi="Times New Roman CYR" w:cs="Times New Roman CYR" w:hint="default"/>
+        </w:rPr>
+      </w:lvl>
+    </w:lvlOverride>
+  </w:num>
+  <w:num w:numId="11">
+    <w:abstractNumId w:val="5"/>
+    <w:lvlOverride w:ilvl="0">
+      <w:lvl w:ilvl="0">
+        <w:start w:val="4"/>
+        <w:numFmt w:val="decimal"/>
+        <w:lvlText w:val="%1."/>
+        <w:legacy w:legacy="1" w:legacySpace="0" w:legacyIndent="360"/>
+        <w:lvlJc w:val="left"/>
+        <w:rPr>
+          <w:rFonts w:ascii="Times New Roman CYR" w:hAnsi="Times New Roman CYR" w:cs="Times New Roman CYR" w:hint="default"/>
+        </w:rPr>
+      </w:lvl>
+    </w:lvlOverride>
+  </w:num>
+  <w:num w:numId="12">
+    <w:abstractNumId w:val="5"/>
+    <w:lvlOverride w:ilvl="0">
+      <w:lvl w:ilvl="0">
+        <w:start w:val="5"/>
+        <w:numFmt w:val="decimal"/>
+        <w:lvlText w:val="%1."/>
+        <w:legacy w:legacy="1" w:legacySpace="0" w:legacyIndent="360"/>
+        <w:lvlJc w:val="left"/>
+        <w:rPr>
+          <w:rFonts w:ascii="Times New Roman CYR" w:hAnsi="Times New Roman CYR" w:cs="Times New Roman CYR" w:hint="default"/>
+        </w:rPr>
+      </w:lvl>
+    </w:lvlOverride>
   </w:num>
 </w:numbering>
 </file>
@@ -6177,6 +6024,7 @@
     <w:lsdException w:name="HTML Sample" w:semiHidden="1" w:unhideWhenUsed="1"/>
     <w:lsdException w:name="HTML Typewriter" w:semiHidden="1" w:unhideWhenUsed="1"/>
     <w:lsdException w:name="HTML Variable" w:semiHidden="1" w:unhideWhenUsed="1"/>
+    <w:lsdException w:name="Normal Table" w:semiHidden="1" w:unhideWhenUsed="1"/>
     <w:lsdException w:name="annotation subject" w:semiHidden="1" w:unhideWhenUsed="1"/>
     <w:lsdException w:name="No List" w:semiHidden="1" w:unhideWhenUsed="1"/>
     <w:lsdException w:name="Outline List 1" w:semiHidden="1" w:unhideWhenUsed="1"/>
@@ -6219,10 +6067,13 @@
     <w:lsdException w:name="Table Contemporary" w:semiHidden="1" w:unhideWhenUsed="1"/>
     <w:lsdException w:name="Table Elegant" w:semiHidden="1" w:unhideWhenUsed="1"/>
     <w:lsdException w:name="Table Professional" w:semiHidden="1" w:unhideWhenUsed="1"/>
+    <w:lsdException w:name="Table Subtle 1" w:semiHidden="1" w:unhideWhenUsed="1"/>
     <w:lsdException w:name="Table Subtle 2" w:semiHidden="1" w:unhideWhenUsed="1"/>
     <w:lsdException w:name="Table Web 1" w:semiHidden="1" w:unhideWhenUsed="1"/>
+    <w:lsdException w:name="Table Web 2" w:semiHidden="1" w:unhideWhenUsed="1"/>
+    <w:lsdException w:name="Table Web 3" w:semiHidden="1" w:unhideWhenUsed="1"/>
     <w:lsdException w:name="Balloon Text" w:semiHidden="1" w:unhideWhenUsed="1"/>
-    <w:lsdException w:name="Table Grid" w:uiPriority="39"/>
+    <w:lsdException w:name="Table Grid" w:semiHidden="1" w:uiPriority="39" w:unhideWhenUsed="1"/>
     <w:lsdException w:name="Table Theme" w:semiHidden="1" w:unhideWhenUsed="1"/>
     <w:lsdException w:name="Placeholder Text" w:semiHidden="1"/>
     <w:lsdException w:name="No Spacing" w:uiPriority="1" w:qFormat="1"/>
@@ -6660,6 +6511,36 @@
     <w:basedOn w:val="DefaultParagraphFont"/>
     <w:rsid w:val="00A81307"/>
   </w:style>
+  <w:style w:type="paragraph" w:styleId="BalloonText">
+    <w:name w:val="Balloon Text"/>
+    <w:basedOn w:val="Normal"/>
+    <w:link w:val="BalloonTextChar"/>
+    <w:uiPriority w:val="99"/>
+    <w:semiHidden/>
+    <w:unhideWhenUsed/>
+    <w:rsid w:val="004E5908"/>
+    <w:pPr>
+      <w:spacing w:after="0" w:line="240" w:lineRule="auto"/>
+    </w:pPr>
+    <w:rPr>
+      <w:rFonts w:ascii="Tahoma" w:hAnsi="Tahoma" w:cs="Tahoma"/>
+      <w:sz w:val="16"/>
+      <w:szCs w:val="16"/>
+    </w:rPr>
+  </w:style>
+  <w:style w:type="character" w:customStyle="1" w:styleId="BalloonTextChar">
+    <w:name w:val="Balloon Text Char"/>
+    <w:basedOn w:val="DefaultParagraphFont"/>
+    <w:link w:val="BalloonText"/>
+    <w:uiPriority w:val="99"/>
+    <w:semiHidden/>
+    <w:rsid w:val="004E5908"/>
+    <w:rPr>
+      <w:rFonts w:ascii="Tahoma" w:hAnsi="Tahoma" w:cs="Tahoma"/>
+      <w:sz w:val="16"/>
+      <w:szCs w:val="16"/>
+    </w:rPr>
+  </w:style>
 </w:styles>
 </file>
 
@@ -6706,7 +6587,7 @@
     </a:clrScheme>
     <a:fontScheme name="Стандартная">
       <a:majorFont>
-        <a:latin typeface="Calibri Light" panose="020F0302020204030204"/>
+        <a:latin typeface="Calibri Light"/>
         <a:ea typeface=""/>
         <a:cs typeface=""/>
         <a:font script="Jpan" typeface="游ゴシック Light"/>
@@ -6741,7 +6622,7 @@
         <a:font script="Geor" typeface="Sylfaen"/>
       </a:majorFont>
       <a:minorFont>
-        <a:latin typeface="Calibri" panose="020F0502020204030204"/>
+        <a:latin typeface="Calibri"/>
         <a:ea typeface=""/>
         <a:cs typeface=""/>
         <a:font script="Jpan" typeface="游明朝"/>
@@ -6929,7 +6810,7 @@
 </file>
 
 <file path=customXml/itemProps1.xml><?xml version="1.0" encoding="utf-8"?>
-<ds:datastoreItem xmlns:ds="http://schemas.openxmlformats.org/officeDocument/2006/customXml" ds:itemID="{D67A5A22-5F9B-3E45-BB17-A947539AE419}">
+<ds:datastoreItem xmlns:ds="http://schemas.openxmlformats.org/officeDocument/2006/customXml" ds:itemID="{74D2BAC0-4692-3D41-89CD-E88AC7214ECE}">
   <ds:schemaRefs>
     <ds:schemaRef ds:uri="http://schemas.openxmlformats.org/officeDocument/2006/bibliography"/>
   </ds:schemaRefs>
